--- a/HouseholderEstimation/hw6_2/hw_6.docx
+++ b/HouseholderEstimation/hw6_2/hw_6.docx
@@ -1,12 +1,858 @@
 
 <file path=word/document.xml><?xml version="1.0" encoding="utf-8"?>
-<w:document xmlns:wpc="http://schemas.microsoft.com/office/word/2010/wordprocessingCanvas" xmlns:mo="http://schemas.microsoft.com/office/mac/office/2008/main" xmlns:mc="http://schemas.openxmlformats.org/markup-compatibility/2006" xmlns:mv="urn:schemas-microsoft-com:mac:vml" xmlns:o="urn:schemas-microsoft-com:office:office" xmlns:r="http://schemas.openxmlformats.org/officeDocument/2006/relationships" xmlns:m="http://schemas.openxmlformats.org/officeDocument/2006/math" xmlns:v="urn:schemas-microsoft-com:vml" xmlns:wp14="http://schemas.microsoft.com/office/word/2010/wordprocessingDrawing" xmlns:wp="http://schemas.openxmlformats.org/drawingml/2006/wordprocessingDrawing" xmlns:w10="urn:schemas-microsoft-com:office:word" xmlns:w="http://schemas.openxmlformats.org/wordprocessingml/2006/main" xmlns:w14="http://schemas.microsoft.com/office/word/2010/wordml" xmlns:w15="http://schemas.microsoft.com/office/word/2012/wordml" xmlns:wpg="http://schemas.microsoft.com/office/word/2010/wordprocessingGroup" xmlns:wpi="http://schemas.microsoft.com/office/word/2010/wordprocessingInk" xmlns:wne="http://schemas.microsoft.com/office/word/2006/wordml" xmlns:wps="http://schemas.microsoft.com/office/word/2010/wordprocessingShape" mc:Ignorable="w14 w15 wp14">
+<w:document xmlns:wpc="http://schemas.microsoft.com/office/word/2010/wordprocessingCanvas" xmlns:cx="http://schemas.microsoft.com/office/drawing/2014/chartex" xmlns:cx1="http://schemas.microsoft.com/office/drawing/2015/9/8/chartex" xmlns:mc="http://schemas.openxmlformats.org/markup-compatibility/2006" xmlns:o="urn:schemas-microsoft-com:office:office" xmlns:r="http://schemas.openxmlformats.org/officeDocument/2006/relationships" xmlns:m="http://schemas.openxmlformats.org/officeDocument/2006/math" xmlns:v="urn:schemas-microsoft-com:vml" xmlns:wp14="http://schemas.microsoft.com/office/word/2010/wordprocessingDrawing" xmlns:wp="http://schemas.openxmlformats.org/drawingml/2006/wordprocessingDrawing" xmlns:w10="urn:schemas-microsoft-com:office:word" xmlns:w="http://schemas.openxmlformats.org/wordprocessingml/2006/main" xmlns:w14="http://schemas.microsoft.com/office/word/2010/wordml" xmlns:w15="http://schemas.microsoft.com/office/word/2012/wordml" xmlns:w16se="http://schemas.microsoft.com/office/word/2015/wordml/symex" xmlns:wpg="http://schemas.microsoft.com/office/word/2010/wordprocessingGroup" xmlns:wpi="http://schemas.microsoft.com/office/word/2010/wordprocessingInk" xmlns:wne="http://schemas.microsoft.com/office/word/2006/wordml" xmlns:wps="http://schemas.microsoft.com/office/word/2010/wordprocessingShape" mc:Ignorable="w14 w15 w16se wp14">
   <w:body>
     <w:p>
+      <w:r>
+        <w:rPr>
+          <w:noProof/>
+        </w:rPr>
+        <w:drawing>
+          <wp:inline distT="0" distB="0" distL="0" distR="0" wp14:anchorId="09244DDD" wp14:editId="73690C1A">
+            <wp:extent cx="6074797" cy="887730"/>
+            <wp:effectExtent l="0" t="0" r="2540" b="7620"/>
+            <wp:docPr id="1" name="Picture 1"/>
+            <wp:cNvGraphicFramePr>
+              <a:graphicFrameLocks xmlns:a="http://schemas.openxmlformats.org/drawingml/2006/main" noChangeAspect="1"/>
+            </wp:cNvGraphicFramePr>
+            <a:graphic xmlns:a="http://schemas.openxmlformats.org/drawingml/2006/main">
+              <a:graphicData uri="http://schemas.openxmlformats.org/drawingml/2006/picture">
+                <pic:pic xmlns:pic="http://schemas.openxmlformats.org/drawingml/2006/picture">
+                  <pic:nvPicPr>
+                    <pic:cNvPr id="0" name="Picture 1"/>
+                    <pic:cNvPicPr>
+                      <a:picLocks noChangeAspect="1" noChangeArrowheads="1"/>
+                    </pic:cNvPicPr>
+                  </pic:nvPicPr>
+                  <pic:blipFill>
+                    <a:blip r:embed="rId7">
+                      <a:extLst>
+                        <a:ext uri="{28A0092B-C50C-407E-A947-70E740481C1C}">
+                          <a14:useLocalDpi xmlns:a14="http://schemas.microsoft.com/office/drawing/2010/main" val="0"/>
+                        </a:ext>
+                      </a:extLst>
+                    </a:blip>
+                    <a:srcRect/>
+                    <a:stretch>
+                      <a:fillRect/>
+                    </a:stretch>
+                  </pic:blipFill>
+                  <pic:spPr bwMode="auto">
+                    <a:xfrm>
+                      <a:off x="0" y="0"/>
+                      <a:ext cx="6079858" cy="888470"/>
+                    </a:xfrm>
+                    <a:prstGeom prst="rect">
+                      <a:avLst/>
+                    </a:prstGeom>
+                    <a:noFill/>
+                    <a:ln>
+                      <a:noFill/>
+                    </a:ln>
+                  </pic:spPr>
+                </pic:pic>
+              </a:graphicData>
+            </a:graphic>
+          </wp:inline>
+        </w:drawing>
+      </w:r>
+    </w:p>
+    <w:p/>
+    <w:p/>
+    <w:p/>
+    <w:p/>
+    <w:p/>
+    <w:p/>
+    <w:p/>
+    <w:p/>
+    <w:p/>
+    <w:p/>
+    <w:p/>
+    <w:p/>
+    <w:p/>
+    <w:p/>
+    <w:p/>
+    <w:p/>
+    <w:p/>
+    <w:p/>
+    <w:p/>
+    <w:p/>
+    <w:p/>
+    <w:p/>
+    <w:p/>
+    <w:p/>
+    <w:p/>
+    <w:p/>
+    <w:p/>
+    <w:p/>
+    <w:p/>
+    <w:p/>
+    <w:p/>
+    <w:p/>
+    <w:p/>
+    <w:p/>
+    <w:p/>
+    <w:p/>
+    <w:p>
+      <w:r>
+        <w:rPr>
+          <w:noProof/>
+        </w:rPr>
+        <w:lastRenderedPageBreak/>
+        <w:drawing>
+          <wp:inline distT="0" distB="0" distL="0" distR="0" wp14:anchorId="65DC765A" wp14:editId="3CE0CEF9">
+            <wp:extent cx="5941878" cy="755374"/>
+            <wp:effectExtent l="0" t="0" r="1905" b="6985"/>
+            <wp:docPr id="2" name="Picture 2"/>
+            <wp:cNvGraphicFramePr>
+              <a:graphicFrameLocks xmlns:a="http://schemas.openxmlformats.org/drawingml/2006/main" noChangeAspect="1"/>
+            </wp:cNvGraphicFramePr>
+            <a:graphic xmlns:a="http://schemas.openxmlformats.org/drawingml/2006/main">
+              <a:graphicData uri="http://schemas.openxmlformats.org/drawingml/2006/picture">
+                <pic:pic xmlns:pic="http://schemas.openxmlformats.org/drawingml/2006/picture">
+                  <pic:nvPicPr>
+                    <pic:cNvPr id="0" name="Picture 2"/>
+                    <pic:cNvPicPr>
+                      <a:picLocks noChangeAspect="1" noChangeArrowheads="1"/>
+                    </pic:cNvPicPr>
+                  </pic:nvPicPr>
+                  <pic:blipFill>
+                    <a:blip r:embed="rId8">
+                      <a:extLst>
+                        <a:ext uri="{28A0092B-C50C-407E-A947-70E740481C1C}">
+                          <a14:useLocalDpi xmlns:a14="http://schemas.microsoft.com/office/drawing/2010/main" val="0"/>
+                        </a:ext>
+                      </a:extLst>
+                    </a:blip>
+                    <a:srcRect/>
+                    <a:stretch>
+                      <a:fillRect/>
+                    </a:stretch>
+                  </pic:blipFill>
+                  <pic:spPr bwMode="auto">
+                    <a:xfrm>
+                      <a:off x="0" y="0"/>
+                      <a:ext cx="5963150" cy="758078"/>
+                    </a:xfrm>
+                    <a:prstGeom prst="rect">
+                      <a:avLst/>
+                    </a:prstGeom>
+                    <a:noFill/>
+                    <a:ln>
+                      <a:noFill/>
+                    </a:ln>
+                  </pic:spPr>
+                </pic:pic>
+              </a:graphicData>
+            </a:graphic>
+          </wp:inline>
+        </w:drawing>
+      </w:r>
+    </w:p>
+    <w:p>
+      <w:r>
+        <w:rPr>
+          <w:noProof/>
+        </w:rPr>
+        <w:drawing>
+          <wp:inline distT="0" distB="0" distL="0" distR="0" wp14:anchorId="0E9F0066" wp14:editId="4A044892">
+            <wp:extent cx="2075290" cy="1973140"/>
+            <wp:effectExtent l="0" t="0" r="1270" b="8255"/>
+            <wp:docPr id="3" name="Picture 3"/>
+            <wp:cNvGraphicFramePr>
+              <a:graphicFrameLocks xmlns:a="http://schemas.openxmlformats.org/drawingml/2006/main" noChangeAspect="1"/>
+            </wp:cNvGraphicFramePr>
+            <a:graphic xmlns:a="http://schemas.openxmlformats.org/drawingml/2006/main">
+              <a:graphicData uri="http://schemas.openxmlformats.org/drawingml/2006/picture">
+                <pic:pic xmlns:pic="http://schemas.openxmlformats.org/drawingml/2006/picture">
+                  <pic:nvPicPr>
+                    <pic:cNvPr id="0" name="Picture 3"/>
+                    <pic:cNvPicPr>
+                      <a:picLocks noChangeAspect="1" noChangeArrowheads="1"/>
+                    </pic:cNvPicPr>
+                  </pic:nvPicPr>
+                  <pic:blipFill>
+                    <a:blip r:embed="rId9" cstate="print">
+                      <a:extLst>
+                        <a:ext uri="{28A0092B-C50C-407E-A947-70E740481C1C}">
+                          <a14:useLocalDpi xmlns:a14="http://schemas.microsoft.com/office/drawing/2010/main" val="0"/>
+                        </a:ext>
+                      </a:extLst>
+                    </a:blip>
+                    <a:srcRect/>
+                    <a:stretch>
+                      <a:fillRect/>
+                    </a:stretch>
+                  </pic:blipFill>
+                  <pic:spPr bwMode="auto">
+                    <a:xfrm>
+                      <a:off x="0" y="0"/>
+                      <a:ext cx="2142684" cy="2037216"/>
+                    </a:xfrm>
+                    <a:prstGeom prst="rect">
+                      <a:avLst/>
+                    </a:prstGeom>
+                    <a:noFill/>
+                    <a:ln>
+                      <a:noFill/>
+                    </a:ln>
+                  </pic:spPr>
+                </pic:pic>
+              </a:graphicData>
+            </a:graphic>
+          </wp:inline>
+        </w:drawing>
+      </w:r>
+    </w:p>
+    <w:p/>
+    <w:p>
+      <w:proofErr w:type="spellStart"/>
+      <w:r>
+        <w:t>Hald</w:t>
+      </w:r>
+      <w:proofErr w:type="spellEnd"/>
+      <w:r>
+        <w:t xml:space="preserve"> data</w:t>
+      </w:r>
+    </w:p>
+    <w:p>
+      <w:proofErr w:type="gramStart"/>
+      <w:r>
+        <w:t>body</w:t>
+      </w:r>
+      <w:proofErr w:type="gramEnd"/>
+    </w:p>
+    <w:p>
+      <w:r>
+        <w:t xml:space="preserve">      7.0000     26.0000      6.0000     60.0000</w:t>
+      </w:r>
+    </w:p>
+    <w:p>
+      <w:r>
+        <w:t xml:space="preserve">      1.0000     29.0000     15.0000     52.0000</w:t>
+      </w:r>
+    </w:p>
+    <w:p>
+      <w:r>
+        <w:t xml:space="preserve">     11.0000     56.0000      8.0000     20.0000</w:t>
+      </w:r>
+    </w:p>
+    <w:p>
+      <w:r>
+        <w:t xml:space="preserve">     11.0000     31.0000      8.0000     47.0000</w:t>
+      </w:r>
+    </w:p>
+    <w:p>
+      <w:r>
+        <w:t xml:space="preserve">      7.0000     52.0000      6.0000     33.0000</w:t>
+      </w:r>
+    </w:p>
+    <w:p>
+      <w:r>
+        <w:t xml:space="preserve">     11.0000     55.0000      9.0000     22.0000</w:t>
+      </w:r>
+    </w:p>
+    <w:p>
+      <w:r>
+        <w:t xml:space="preserve">      3.0000     71.0000     17.0000      6.0000</w:t>
+      </w:r>
+    </w:p>
+    <w:p>
+      <w:r>
+        <w:t xml:space="preserve">      1.0000     31.0000     22.0000     44.0000</w:t>
+      </w:r>
+    </w:p>
+    <w:p>
+      <w:r>
+        <w:t xml:space="preserve">      2.0000     54.0000     18.0000     22.0000</w:t>
+      </w:r>
+    </w:p>
+    <w:p>
+      <w:r>
+        <w:t xml:space="preserve">     21.0000     47.0000      4.0000     26.0000</w:t>
+      </w:r>
+    </w:p>
+    <w:p>
+      <w:r>
+        <w:t xml:space="preserve">      1.0000     40.0000     23.0000     34.0000</w:t>
+      </w:r>
+    </w:p>
+    <w:p>
+      <w:r>
+        <w:t xml:space="preserve">     11.0000     66.0000      9.0000     12.0000</w:t>
+      </w:r>
+    </w:p>
+    <w:p>
+      <w:r>
+        <w:t xml:space="preserve">     10.0000     68.0000      8.0000     12.0000</w:t>
+      </w:r>
+    </w:p>
+    <w:p/>
+    <w:p>
+      <w:r>
+        <w:t>X matrix</w:t>
+      </w:r>
+    </w:p>
+    <w:p>
+      <w:proofErr w:type="gramStart"/>
+      <w:r>
+        <w:t>intercept</w:t>
+      </w:r>
+      <w:proofErr w:type="gramEnd"/>
+      <w:r>
+        <w:t xml:space="preserve"> | body</w:t>
+      </w:r>
+    </w:p>
+    <w:p>
+      <w:r>
+        <w:t xml:space="preserve">      1.0000      7.0000     26.0000      6.0000     60.0000</w:t>
+      </w:r>
+    </w:p>
+    <w:p>
+      <w:r>
+        <w:t xml:space="preserve">      1.0000      1.0000     29.0000     15.0000     52.0000</w:t>
+      </w:r>
+    </w:p>
+    <w:p>
+      <w:r>
+        <w:t xml:space="preserve">      1.0000     11.0000     56.0000      8.0000     20.0000</w:t>
+      </w:r>
+    </w:p>
+    <w:p>
+      <w:r>
+        <w:t xml:space="preserve">      1.0000     11.0000     31.0000      8.0000     47.0000</w:t>
+      </w:r>
+    </w:p>
+    <w:p>
+      <w:r>
+        <w:t xml:space="preserve">      1.0000      7.0000     52.0000      6.0000     33.0000</w:t>
+      </w:r>
+    </w:p>
+    <w:p>
+      <w:r>
+        <w:t xml:space="preserve">      1.0000     11.0000     55.0000      9.0000     22.0000</w:t>
+      </w:r>
+    </w:p>
+    <w:p>
+      <w:r>
+        <w:t xml:space="preserve">      1.0000      3.0000     71.0000     17.0000      6.0000</w:t>
+      </w:r>
+    </w:p>
+    <w:p>
+      <w:r>
+        <w:t xml:space="preserve">      1.0000      1.0000     31.0000     22.0000     44.0000</w:t>
+      </w:r>
+    </w:p>
+    <w:p>
+      <w:r>
+        <w:t xml:space="preserve">      1.0000      2.0000     54.0000     18.0000     22.0000</w:t>
+      </w:r>
+    </w:p>
+    <w:p>
+      <w:r>
+        <w:t xml:space="preserve">      1.0000     21.0000     47.0000      4.0000     26.0000</w:t>
+      </w:r>
+    </w:p>
+    <w:p>
+      <w:r>
+        <w:lastRenderedPageBreak/>
+        <w:t xml:space="preserve">      1.0000      1.0000     40.0000     23.0000     34.0000</w:t>
+      </w:r>
+    </w:p>
+    <w:p>
+      <w:r>
+        <w:t xml:space="preserve">      1.0000     11.0000     66.0000      9.0000     12.0000</w:t>
+      </w:r>
+    </w:p>
+    <w:p>
+      <w:r>
+        <w:t xml:space="preserve">      1.0000     10.0000     68.0000      8.0000     12.0000</w:t>
+      </w:r>
+    </w:p>
+    <w:p/>
+    <w:p>
+      <w:r>
+        <w:t>Echelon matrix</w:t>
+      </w:r>
+    </w:p>
+    <w:p>
+      <w:proofErr w:type="gramStart"/>
+      <w:r>
+        <w:t>block(</w:t>
+      </w:r>
+      <w:proofErr w:type="gramEnd"/>
+      <w:r>
+        <w:t xml:space="preserve">intercept | </w:t>
+      </w:r>
+      <w:proofErr w:type="spellStart"/>
+      <w:r>
+        <w:t>body,intercept</w:t>
+      </w:r>
+      <w:proofErr w:type="spellEnd"/>
+      <w:r>
+        <w:t xml:space="preserve"> | body)</w:t>
+      </w:r>
+    </w:p>
+    <w:p>
+      <w:r>
+        <w:t xml:space="preserve">     -3.6056    -26.9030   -173.6212    -42.4346   -108.1665</w:t>
+      </w:r>
+    </w:p>
+    <w:p>
+      <w:r>
+        <w:t xml:space="preserve">      0.0000     20.3772     12.3215    -18.2859    -14.2316</w:t>
+      </w:r>
+    </w:p>
+    <w:p>
+      <w:r>
+        <w:t xml:space="preserve">      0.0000      0.0000    -52.4774     -1.1199     54.6073</w:t>
+      </w:r>
+    </w:p>
+    <w:p>
+      <w:r>
+        <w:t xml:space="preserve">      0.0000      0.0000      0.0000    -12.5172     12.8688</w:t>
+      </w:r>
+    </w:p>
+    <w:p>
+      <w:r>
+        <w:t xml:space="preserve">      0.0000      0.0000      0.0000      0.0000     -3.4497</w:t>
+      </w:r>
+    </w:p>
+    <w:p/>
+    <w:p>
+      <w:r>
+        <w:t>Y vector</w:t>
+      </w:r>
+    </w:p>
+    <w:p>
+      <w:r>
+        <w:t>Y</w:t>
+      </w:r>
+    </w:p>
+    <w:p>
+      <w:r>
+        <w:t xml:space="preserve">     78.5000</w:t>
+      </w:r>
+    </w:p>
+    <w:p>
+      <w:r>
+        <w:t xml:space="preserve">     74.3000</w:t>
+      </w:r>
+    </w:p>
+    <w:p>
+      <w:r>
+        <w:t xml:space="preserve">    104.3000</w:t>
+      </w:r>
+    </w:p>
+    <w:p>
+      <w:r>
+        <w:t xml:space="preserve">     87.6000</w:t>
+      </w:r>
+    </w:p>
+    <w:p>
+      <w:r>
+        <w:t xml:space="preserve">     95.9000</w:t>
+      </w:r>
+    </w:p>
+    <w:p>
+      <w:r>
+        <w:t xml:space="preserve">    109.2000</w:t>
+      </w:r>
+    </w:p>
+    <w:p>
+      <w:r>
+        <w:t xml:space="preserve">    102.7000</w:t>
+      </w:r>
+    </w:p>
+    <w:p>
+      <w:r>
+        <w:t xml:space="preserve">     72.5000</w:t>
+      </w:r>
+    </w:p>
+    <w:p>
+      <w:r>
+        <w:t xml:space="preserve">     93.1000</w:t>
+      </w:r>
+    </w:p>
+    <w:p>
+      <w:r>
+        <w:t xml:space="preserve">    115.9000</w:t>
+      </w:r>
+    </w:p>
+    <w:p>
+      <w:r>
+        <w:t xml:space="preserve">     83.8000</w:t>
+      </w:r>
+    </w:p>
+    <w:p>
+      <w:r>
+        <w:t xml:space="preserve">    113.3000</w:t>
+      </w:r>
+    </w:p>
+    <w:p>
+      <w:r>
+        <w:t xml:space="preserve">    109.4000</w:t>
+      </w:r>
+    </w:p>
+    <w:p/>
+    <w:p>
+      <w:r>
+        <w:t>Transformed Y</w:t>
+      </w:r>
+    </w:p>
+    <w:p>
+      <w:r>
+        <w:t>Y</w:t>
+      </w:r>
+    </w:p>
+    <w:p>
+      <w:r>
+        <w:t xml:space="preserve">   -264.3693</w:t>
+      </w:r>
+    </w:p>
+    <w:p>
+      <w:r>
+        <w:t xml:space="preserve">    110.9509</w:t>
+      </w:r>
+    </w:p>
+    <w:p>
+      <w:r>
+        <w:t xml:space="preserve">   -180.8059</w:t>
+      </w:r>
+    </w:p>
+    <w:p>
+      <w:r>
+        <w:t xml:space="preserve">    -41.5576</w:t>
+      </w:r>
+    </w:p>
+    <w:p>
+      <w:r>
+        <w:t xml:space="preserve">    -36.0307</w:t>
+      </w:r>
+    </w:p>
+    <w:p>
+      <w:r>
+        <w:t xml:space="preserve">     10.6248</w:t>
+      </w:r>
+    </w:p>
+    <w:p>
+      <w:r>
+        <w:t xml:space="preserve">    -34.6901</w:t>
+      </w:r>
+    </w:p>
+    <w:p>
+      <w:r>
+        <w:t xml:space="preserve">     -8.8277</w:t>
+      </w:r>
+    </w:p>
+    <w:p>
+      <w:r>
+        <w:t xml:space="preserve">    -19.5360</w:t>
+      </w:r>
+    </w:p>
+    <w:p>
+      <w:r>
+        <w:t xml:space="preserve">     33.7466</w:t>
+      </w:r>
+    </w:p>
+    <w:p>
+      <w:r>
+        <w:t xml:space="preserve">    -15.15</w:t>
+      </w:r>
       <w:bookmarkStart w:id="0" w:name="_GoBack"/>
       <w:bookmarkEnd w:id="0"/>
+      <w:r>
+        <w:t>88</w:t>
+      </w:r>
+    </w:p>
+    <w:p>
+      <w:r>
+        <w:t xml:space="preserve">     -1.7020</w:t>
+      </w:r>
+    </w:p>
+    <w:p>
+      <w:r>
+        <w:t xml:space="preserve">     -4.8448</w:t>
+      </w:r>
+    </w:p>
+    <w:p/>
+    <w:p>
+      <w:proofErr w:type="gramStart"/>
+      <w:r>
+        <w:lastRenderedPageBreak/>
+        <w:t>b[</w:t>
+      </w:r>
+      <w:proofErr w:type="gramEnd"/>
+      <w:r>
+        <w:t>0] = -1206.253397</w:t>
+      </w:r>
+    </w:p>
+    <w:p/>
+    <w:p>
+      <w:proofErr w:type="gramStart"/>
+      <w:r>
+        <w:t>b[</w:t>
+      </w:r>
+      <w:proofErr w:type="gramEnd"/>
+      <w:r>
+        <w:t>1] =    16.880982</w:t>
+      </w:r>
+    </w:p>
+    <w:p/>
+    <w:p>
+      <w:proofErr w:type="gramStart"/>
+      <w:r>
+        <w:t>b[</w:t>
+      </w:r>
+      <w:proofErr w:type="gramEnd"/>
+      <w:r>
+        <w:t>2] =    14.013953</w:t>
+      </w:r>
+    </w:p>
+    <w:p/>
+    <w:p>
+      <w:proofErr w:type="gramStart"/>
+      <w:r>
+        <w:t>b[</w:t>
+      </w:r>
+      <w:proofErr w:type="gramEnd"/>
+      <w:r>
+        <w:t>3] =    14.058111</w:t>
+      </w:r>
+    </w:p>
+    <w:p/>
+    <w:p>
+      <w:proofErr w:type="gramStart"/>
+      <w:r>
+        <w:t>b[</w:t>
+      </w:r>
+      <w:proofErr w:type="gramEnd"/>
+      <w:r>
+        <w:t>4] =    10.444641</w:t>
+      </w:r>
+    </w:p>
+    <w:p/>
+    <w:p>
+      <w:proofErr w:type="gramStart"/>
+      <w:r>
+        <w:t>r[</w:t>
+      </w:r>
+      <w:proofErr w:type="gramEnd"/>
+      <w:r>
+        <w:t>0] =  -264.369293</w:t>
+      </w:r>
+    </w:p>
+    <w:p/>
+    <w:p>
+      <w:proofErr w:type="gramStart"/>
+      <w:r>
+        <w:t>r[</w:t>
+      </w:r>
+      <w:proofErr w:type="gramEnd"/>
+      <w:r>
+        <w:t>1] =   110.950850</w:t>
+      </w:r>
+    </w:p>
+    <w:p/>
+    <w:p>
+      <w:proofErr w:type="gramStart"/>
+      <w:r>
+        <w:t>r[</w:t>
+      </w:r>
+      <w:proofErr w:type="gramEnd"/>
+      <w:r>
+        <w:t>2] =  -180.805862</w:t>
+      </w:r>
+    </w:p>
+    <w:p/>
+    <w:p>
+      <w:proofErr w:type="gramStart"/>
+      <w:r>
+        <w:t>r[</w:t>
+      </w:r>
+      <w:proofErr w:type="gramEnd"/>
+      <w:r>
+        <w:t>3] =   -41.557595</w:t>
+      </w:r>
+    </w:p>
+    <w:p/>
+    <w:p>
+      <w:proofErr w:type="gramStart"/>
+      <w:r>
+        <w:t>r[</w:t>
+      </w:r>
+      <w:proofErr w:type="gramEnd"/>
+      <w:r>
+        <w:t>4] =   -36.030747</w:t>
+      </w:r>
+    </w:p>
+    <w:p/>
+    <w:p>
+      <w:proofErr w:type="gramStart"/>
+      <w:r>
+        <w:t>a[</w:t>
+      </w:r>
+      <w:proofErr w:type="gramEnd"/>
+      <w:r>
+        <w:t xml:space="preserve">0] =    -0.277350 </w:t>
+      </w:r>
+      <w:proofErr w:type="spellStart"/>
+      <w:r>
+        <w:t>Yx</w:t>
+      </w:r>
+      <w:proofErr w:type="spellEnd"/>
+      <w:r>
+        <w:t>[0] =  -264.369293</w:t>
+      </w:r>
+    </w:p>
+    <w:p/>
+    <w:p>
+      <w:proofErr w:type="gramStart"/>
+      <w:r>
+        <w:t>a[</w:t>
+      </w:r>
+      <w:proofErr w:type="gramEnd"/>
+      <w:r>
+        <w:t xml:space="preserve">1] =     0.173648 </w:t>
+      </w:r>
+      <w:proofErr w:type="spellStart"/>
+      <w:r>
+        <w:t>Yx</w:t>
+      </w:r>
+      <w:proofErr w:type="spellEnd"/>
+      <w:r>
+        <w:t>[1] =   110.950850</w:t>
+      </w:r>
+    </w:p>
+    <w:p/>
+    <w:p>
+      <w:proofErr w:type="gramStart"/>
+      <w:r>
+        <w:t>a[</w:t>
+      </w:r>
+      <w:proofErr w:type="gramEnd"/>
+      <w:r>
+        <w:t xml:space="preserve">2] =    -0.108743 </w:t>
+      </w:r>
+      <w:proofErr w:type="spellStart"/>
+      <w:r>
+        <w:t>Yx</w:t>
+      </w:r>
+      <w:proofErr w:type="spellEnd"/>
+      <w:r>
+        <w:t>[2] =  -180.805862</w:t>
+      </w:r>
+    </w:p>
+    <w:p/>
+    <w:p>
+      <w:proofErr w:type="gramStart"/>
+      <w:r>
+        <w:t>a[</w:t>
+      </w:r>
+      <w:proofErr w:type="gramEnd"/>
+      <w:r>
+        <w:t xml:space="preserve">3] =     0.057178 </w:t>
+      </w:r>
+      <w:proofErr w:type="spellStart"/>
+      <w:r>
+        <w:t>Yx</w:t>
+      </w:r>
+      <w:proofErr w:type="spellEnd"/>
+      <w:r>
+        <w:t>[3] =   -41.557595</w:t>
+      </w:r>
+    </w:p>
+    <w:p/>
+    <w:p>
+      <w:proofErr w:type="gramStart"/>
+      <w:r>
+        <w:t>a[</w:t>
+      </w:r>
+      <w:proofErr w:type="gramEnd"/>
+      <w:r>
+        <w:t xml:space="preserve">4] =     0.674367 </w:t>
+      </w:r>
+      <w:proofErr w:type="spellStart"/>
+      <w:r>
+        <w:t>Yx</w:t>
+      </w:r>
+      <w:proofErr w:type="spellEnd"/>
+      <w:r>
+        <w:t>[4] =   -36.030747</w:t>
+      </w:r>
+    </w:p>
+    <w:p/>
+    <w:p>
+      <w:r>
+        <w:t xml:space="preserve"> v = 0.5769, e = 85.5765</w:t>
+      </w:r>
+    </w:p>
+    <w:p/>
+    <w:p>
+      <w:r>
+        <w:t xml:space="preserve"> Estimated Expected Value of 3rd Observation =    85.576512</w:t>
+      </w:r>
+    </w:p>
+    <w:p/>
+    <w:p>
+      <w:r>
+        <w:t xml:space="preserve"> Estimated Standard Error =    14.257194</w:t>
+      </w:r>
+    </w:p>
+    <w:p/>
+    <w:p/>
+    <w:p/>
+    <w:p/>
+    <w:p/>
+    <w:p/>
+    <w:p/>
+    <w:p/>
+    <w:p/>
+    <w:p>
+      <w:r>
+        <w:rPr>
+          <w:noProof/>
+        </w:rPr>
+        <w:lastRenderedPageBreak/>
+        <w:drawing>
+          <wp:inline distT="0" distB="0" distL="0" distR="0" wp14:anchorId="3657A2D4" wp14:editId="1908551D">
+            <wp:extent cx="5943600" cy="2047240"/>
+            <wp:effectExtent l="0" t="0" r="0" b="0"/>
+            <wp:docPr id="4" name="Picture 4"/>
+            <wp:cNvGraphicFramePr>
+              <a:graphicFrameLocks xmlns:a="http://schemas.openxmlformats.org/drawingml/2006/main" noChangeAspect="1"/>
+            </wp:cNvGraphicFramePr>
+            <a:graphic xmlns:a="http://schemas.openxmlformats.org/drawingml/2006/main">
+              <a:graphicData uri="http://schemas.openxmlformats.org/drawingml/2006/picture">
+                <pic:pic xmlns:pic="http://schemas.openxmlformats.org/drawingml/2006/picture">
+                  <pic:nvPicPr>
+                    <pic:cNvPr id="1" name=""/>
+                    <pic:cNvPicPr/>
+                  </pic:nvPicPr>
+                  <pic:blipFill>
+                    <a:blip r:embed="rId10"/>
+                    <a:stretch>
+                      <a:fillRect/>
+                    </a:stretch>
+                  </pic:blipFill>
+                  <pic:spPr>
+                    <a:xfrm>
+                      <a:off x="0" y="0"/>
+                      <a:ext cx="5943600" cy="2047240"/>
+                    </a:xfrm>
+                    <a:prstGeom prst="rect">
+                      <a:avLst/>
+                    </a:prstGeom>
+                  </pic:spPr>
+                </pic:pic>
+              </a:graphicData>
+            </a:graphic>
+          </wp:inline>
+        </w:drawing>
+      </w:r>
     </w:p>
     <w:sectPr>
+      <w:headerReference w:type="default" r:id="rId11"/>
       <w:pgSz w:w="12240" w:h="15840"/>
       <w:pgMar w:top="1440" w:right="1440" w:bottom="1440" w:left="1440" w:header="720" w:footer="720" w:gutter="0"/>
       <w:cols w:space="720"/>
@@ -16,8 +862,202 @@
 </w:document>
 </file>
 
+<file path=word/endnotes.xml><?xml version="1.0" encoding="utf-8"?>
+<w:endnotes xmlns:wpc="http://schemas.microsoft.com/office/word/2010/wordprocessingCanvas" xmlns:cx="http://schemas.microsoft.com/office/drawing/2014/chartex" xmlns:cx1="http://schemas.microsoft.com/office/drawing/2015/9/8/chartex" xmlns:mc="http://schemas.openxmlformats.org/markup-compatibility/2006" xmlns:o="urn:schemas-microsoft-com:office:office" xmlns:r="http://schemas.openxmlformats.org/officeDocument/2006/relationships" xmlns:m="http://schemas.openxmlformats.org/officeDocument/2006/math" xmlns:v="urn:schemas-microsoft-com:vml" xmlns:wp14="http://schemas.microsoft.com/office/word/2010/wordprocessingDrawing" xmlns:wp="http://schemas.openxmlformats.org/drawingml/2006/wordprocessingDrawing" xmlns:w10="urn:schemas-microsoft-com:office:word" xmlns:w="http://schemas.openxmlformats.org/wordprocessingml/2006/main" xmlns:w14="http://schemas.microsoft.com/office/word/2010/wordml" xmlns:w15="http://schemas.microsoft.com/office/word/2012/wordml" xmlns:w16se="http://schemas.microsoft.com/office/word/2015/wordml/symex" xmlns:wpg="http://schemas.microsoft.com/office/word/2010/wordprocessingGroup" xmlns:wpi="http://schemas.microsoft.com/office/word/2010/wordprocessingInk" xmlns:wne="http://schemas.microsoft.com/office/word/2006/wordml" xmlns:wps="http://schemas.microsoft.com/office/word/2010/wordprocessingShape" mc:Ignorable="w14 w15 w16se wp14">
+  <w:endnote w:type="separator" w:id="-1">
+    <w:p>
+      <w:r>
+        <w:separator/>
+      </w:r>
+    </w:p>
+  </w:endnote>
+  <w:endnote w:type="continuationSeparator" w:id="0">
+    <w:p>
+      <w:r>
+        <w:continuationSeparator/>
+      </w:r>
+    </w:p>
+  </w:endnote>
+</w:endnotes>
+</file>
+
+<file path=word/footnotes.xml><?xml version="1.0" encoding="utf-8"?>
+<w:footnotes xmlns:wpc="http://schemas.microsoft.com/office/word/2010/wordprocessingCanvas" xmlns:cx="http://schemas.microsoft.com/office/drawing/2014/chartex" xmlns:cx1="http://schemas.microsoft.com/office/drawing/2015/9/8/chartex" xmlns:mc="http://schemas.openxmlformats.org/markup-compatibility/2006" xmlns:o="urn:schemas-microsoft-com:office:office" xmlns:r="http://schemas.openxmlformats.org/officeDocument/2006/relationships" xmlns:m="http://schemas.openxmlformats.org/officeDocument/2006/math" xmlns:v="urn:schemas-microsoft-com:vml" xmlns:wp14="http://schemas.microsoft.com/office/word/2010/wordprocessingDrawing" xmlns:wp="http://schemas.openxmlformats.org/drawingml/2006/wordprocessingDrawing" xmlns:w10="urn:schemas-microsoft-com:office:word" xmlns:w="http://schemas.openxmlformats.org/wordprocessingml/2006/main" xmlns:w14="http://schemas.microsoft.com/office/word/2010/wordml" xmlns:w15="http://schemas.microsoft.com/office/word/2012/wordml" xmlns:w16se="http://schemas.microsoft.com/office/word/2015/wordml/symex" xmlns:wpg="http://schemas.microsoft.com/office/word/2010/wordprocessingGroup" xmlns:wpi="http://schemas.microsoft.com/office/word/2010/wordprocessingInk" xmlns:wne="http://schemas.microsoft.com/office/word/2006/wordml" xmlns:wps="http://schemas.microsoft.com/office/word/2010/wordprocessingShape" mc:Ignorable="w14 w15 w16se wp14">
+  <w:footnote w:type="separator" w:id="-1">
+    <w:p>
+      <w:r>
+        <w:separator/>
+      </w:r>
+    </w:p>
+  </w:footnote>
+  <w:footnote w:type="continuationSeparator" w:id="0">
+    <w:p>
+      <w:r>
+        <w:continuationSeparator/>
+      </w:r>
+    </w:p>
+  </w:footnote>
+</w:footnotes>
+</file>
+
+<file path=word/header1.xml><?xml version="1.0" encoding="utf-8"?>
+<w:hdr xmlns:wpc="http://schemas.microsoft.com/office/word/2010/wordprocessingCanvas" xmlns:cx="http://schemas.microsoft.com/office/drawing/2014/chartex" xmlns:cx1="http://schemas.microsoft.com/office/drawing/2015/9/8/chartex" xmlns:mc="http://schemas.openxmlformats.org/markup-compatibility/2006" xmlns:o="urn:schemas-microsoft-com:office:office" xmlns:r="http://schemas.openxmlformats.org/officeDocument/2006/relationships" xmlns:m="http://schemas.openxmlformats.org/officeDocument/2006/math" xmlns:v="urn:schemas-microsoft-com:vml" xmlns:wp14="http://schemas.microsoft.com/office/word/2010/wordprocessingDrawing" xmlns:wp="http://schemas.openxmlformats.org/drawingml/2006/wordprocessingDrawing" xmlns:w10="urn:schemas-microsoft-com:office:word" xmlns:w="http://schemas.openxmlformats.org/wordprocessingml/2006/main" xmlns:w14="http://schemas.microsoft.com/office/word/2010/wordml" xmlns:w15="http://schemas.microsoft.com/office/word/2012/wordml" xmlns:w16se="http://schemas.microsoft.com/office/word/2015/wordml/symex" xmlns:wpg="http://schemas.microsoft.com/office/word/2010/wordprocessingGroup" xmlns:wpi="http://schemas.microsoft.com/office/word/2010/wordprocessingInk" xmlns:wne="http://schemas.microsoft.com/office/word/2006/wordml" xmlns:wps="http://schemas.microsoft.com/office/word/2010/wordprocessingShape" mc:Ignorable="w14 w15 w16se wp14">
+  <w:p>
+    <w:pPr>
+      <w:pStyle w:val="Header"/>
+      <w:ind w:left="6480"/>
+      <w:rPr>
+        <w:b/>
+      </w:rPr>
+    </w:pPr>
+    <w:r>
+      <w:rPr>
+        <w:b/>
+      </w:rPr>
+      <w:t>Homework 6 (Oct, 26, 2018)</w:t>
+    </w:r>
+  </w:p>
+  <w:p>
+    <w:pPr>
+      <w:pStyle w:val="Header"/>
+      <w:numPr>
+        <w:ilvl w:val="0"/>
+        <w:numId w:val="1"/>
+      </w:numPr>
+      <w:ind w:left="7200"/>
+    </w:pPr>
+    <w:r>
+      <w:rPr>
+        <w:b/>
+      </w:rPr>
+      <w:t>Pawan Karki</w:t>
+    </w:r>
+  </w:p>
+</w:hdr>
+</file>
+
+<file path=word/numbering.xml><?xml version="1.0" encoding="utf-8"?>
+<w:numbering xmlns:wpc="http://schemas.microsoft.com/office/word/2010/wordprocessingCanvas" xmlns:cx="http://schemas.microsoft.com/office/drawing/2014/chartex" xmlns:cx1="http://schemas.microsoft.com/office/drawing/2015/9/8/chartex" xmlns:mc="http://schemas.openxmlformats.org/markup-compatibility/2006" xmlns:o="urn:schemas-microsoft-com:office:office" xmlns:r="http://schemas.openxmlformats.org/officeDocument/2006/relationships" xmlns:m="http://schemas.openxmlformats.org/officeDocument/2006/math" xmlns:v="urn:schemas-microsoft-com:vml" xmlns:wp14="http://schemas.microsoft.com/office/word/2010/wordprocessingDrawing" xmlns:wp="http://schemas.openxmlformats.org/drawingml/2006/wordprocessingDrawing" xmlns:w10="urn:schemas-microsoft-com:office:word" xmlns:w="http://schemas.openxmlformats.org/wordprocessingml/2006/main" xmlns:w14="http://schemas.microsoft.com/office/word/2010/wordml" xmlns:w15="http://schemas.microsoft.com/office/word/2012/wordml" xmlns:w16se="http://schemas.microsoft.com/office/word/2015/wordml/symex" xmlns:wpg="http://schemas.microsoft.com/office/word/2010/wordprocessingGroup" xmlns:wpi="http://schemas.microsoft.com/office/word/2010/wordprocessingInk" xmlns:wne="http://schemas.microsoft.com/office/word/2006/wordml" xmlns:wps="http://schemas.microsoft.com/office/word/2010/wordprocessingShape" mc:Ignorable="w14 w15 w16se wp14">
+  <w:abstractNum w:abstractNumId="0" w15:restartNumberingAfterBreak="0">
+    <w:nsid w:val="35BB1727"/>
+    <w:multiLevelType w:val="hybridMultilevel"/>
+    <w:tmpl w:val="03485D94"/>
+    <w:lvl w:ilvl="0" w:tplc="34DE8B72">
+      <w:numFmt w:val="bullet"/>
+      <w:lvlText w:val="-"/>
+      <w:lvlJc w:val="left"/>
+      <w:pPr>
+        <w:ind w:left="720" w:hanging="360"/>
+      </w:pPr>
+      <w:rPr>
+        <w:rFonts w:ascii="Calibri" w:eastAsiaTheme="minorHAnsi" w:hAnsi="Calibri" w:cs="Calibri" w:hint="default"/>
+      </w:rPr>
+    </w:lvl>
+    <w:lvl w:ilvl="1" w:tplc="04090003" w:tentative="1">
+      <w:start w:val="1"/>
+      <w:numFmt w:val="bullet"/>
+      <w:lvlText w:val="o"/>
+      <w:lvlJc w:val="left"/>
+      <w:pPr>
+        <w:ind w:left="1440" w:hanging="360"/>
+      </w:pPr>
+      <w:rPr>
+        <w:rFonts w:ascii="Courier New" w:hAnsi="Courier New" w:cs="Courier New" w:hint="default"/>
+      </w:rPr>
+    </w:lvl>
+    <w:lvl w:ilvl="2" w:tplc="04090005" w:tentative="1">
+      <w:start w:val="1"/>
+      <w:numFmt w:val="bullet"/>
+      <w:lvlText w:val=""/>
+      <w:lvlJc w:val="left"/>
+      <w:pPr>
+        <w:ind w:left="2160" w:hanging="360"/>
+      </w:pPr>
+      <w:rPr>
+        <w:rFonts w:ascii="Wingdings" w:hAnsi="Wingdings" w:hint="default"/>
+      </w:rPr>
+    </w:lvl>
+    <w:lvl w:ilvl="3" w:tplc="04090001" w:tentative="1">
+      <w:start w:val="1"/>
+      <w:numFmt w:val="bullet"/>
+      <w:lvlText w:val=""/>
+      <w:lvlJc w:val="left"/>
+      <w:pPr>
+        <w:ind w:left="2880" w:hanging="360"/>
+      </w:pPr>
+      <w:rPr>
+        <w:rFonts w:ascii="Symbol" w:hAnsi="Symbol" w:hint="default"/>
+      </w:rPr>
+    </w:lvl>
+    <w:lvl w:ilvl="4" w:tplc="04090003" w:tentative="1">
+      <w:start w:val="1"/>
+      <w:numFmt w:val="bullet"/>
+      <w:lvlText w:val="o"/>
+      <w:lvlJc w:val="left"/>
+      <w:pPr>
+        <w:ind w:left="3600" w:hanging="360"/>
+      </w:pPr>
+      <w:rPr>
+        <w:rFonts w:ascii="Courier New" w:hAnsi="Courier New" w:cs="Courier New" w:hint="default"/>
+      </w:rPr>
+    </w:lvl>
+    <w:lvl w:ilvl="5" w:tplc="04090005" w:tentative="1">
+      <w:start w:val="1"/>
+      <w:numFmt w:val="bullet"/>
+      <w:lvlText w:val=""/>
+      <w:lvlJc w:val="left"/>
+      <w:pPr>
+        <w:ind w:left="4320" w:hanging="360"/>
+      </w:pPr>
+      <w:rPr>
+        <w:rFonts w:ascii="Wingdings" w:hAnsi="Wingdings" w:hint="default"/>
+      </w:rPr>
+    </w:lvl>
+    <w:lvl w:ilvl="6" w:tplc="04090001" w:tentative="1">
+      <w:start w:val="1"/>
+      <w:numFmt w:val="bullet"/>
+      <w:lvlText w:val=""/>
+      <w:lvlJc w:val="left"/>
+      <w:pPr>
+        <w:ind w:left="5040" w:hanging="360"/>
+      </w:pPr>
+      <w:rPr>
+        <w:rFonts w:ascii="Symbol" w:hAnsi="Symbol" w:hint="default"/>
+      </w:rPr>
+    </w:lvl>
+    <w:lvl w:ilvl="7" w:tplc="04090003" w:tentative="1">
+      <w:start w:val="1"/>
+      <w:numFmt w:val="bullet"/>
+      <w:lvlText w:val="o"/>
+      <w:lvlJc w:val="left"/>
+      <w:pPr>
+        <w:ind w:left="5760" w:hanging="360"/>
+      </w:pPr>
+      <w:rPr>
+        <w:rFonts w:ascii="Courier New" w:hAnsi="Courier New" w:cs="Courier New" w:hint="default"/>
+      </w:rPr>
+    </w:lvl>
+    <w:lvl w:ilvl="8" w:tplc="04090005" w:tentative="1">
+      <w:start w:val="1"/>
+      <w:numFmt w:val="bullet"/>
+      <w:lvlText w:val=""/>
+      <w:lvlJc w:val="left"/>
+      <w:pPr>
+        <w:ind w:left="6480" w:hanging="360"/>
+      </w:pPr>
+      <w:rPr>
+        <w:rFonts w:ascii="Wingdings" w:hAnsi="Wingdings" w:hint="default"/>
+      </w:rPr>
+    </w:lvl>
+  </w:abstractNum>
+  <w:num w:numId="1">
+    <w:abstractNumId w:val="0"/>
+  </w:num>
+</w:numbering>
+</file>
+
 <file path=word/styles.xml><?xml version="1.0" encoding="utf-8"?>
-<w:styles xmlns:mc="http://schemas.openxmlformats.org/markup-compatibility/2006" xmlns:r="http://schemas.openxmlformats.org/officeDocument/2006/relationships" xmlns:w="http://schemas.openxmlformats.org/wordprocessingml/2006/main" xmlns:w14="http://schemas.microsoft.com/office/word/2010/wordml" xmlns:w15="http://schemas.microsoft.com/office/word/2012/wordml" mc:Ignorable="w14 w15">
+<w:styles xmlns:mc="http://schemas.openxmlformats.org/markup-compatibility/2006" xmlns:r="http://schemas.openxmlformats.org/officeDocument/2006/relationships" xmlns:w="http://schemas.openxmlformats.org/wordprocessingml/2006/main" xmlns:w14="http://schemas.microsoft.com/office/word/2010/wordml" xmlns:w15="http://schemas.microsoft.com/office/word/2012/wordml" xmlns:w16se="http://schemas.microsoft.com/office/word/2015/wordml/symex" mc:Ignorable="w14 w15 w16se">
   <w:docDefaults>
     <w:rPrDefault>
       <w:rPr>
@@ -29,7 +1069,7 @@
     </w:rPrDefault>
     <w:pPrDefault/>
   </w:docDefaults>
-  <w:latentStyles w:defLockedState="0" w:defUIPriority="99" w:defSemiHidden="0" w:defUnhideWhenUsed="0" w:defQFormat="0" w:count="380">
+  <w:latentStyles w:defLockedState="0" w:defUIPriority="99" w:defSemiHidden="0" w:defUnhideWhenUsed="0" w:defQFormat="0" w:count="371">
     <w:lsdException w:name="Normal" w:uiPriority="0" w:qFormat="1"/>
     <w:lsdException w:name="heading 1" w:uiPriority="9" w:qFormat="1"/>
     <w:lsdException w:name="heading 2" w:semiHidden="1" w:uiPriority="9" w:unhideWhenUsed="1" w:qFormat="1"/>
@@ -186,15 +1226,6 @@
     <w:lsdException w:name="Balloon Text" w:semiHidden="1" w:unhideWhenUsed="1"/>
     <w:lsdException w:name="Table Grid" w:uiPriority="39"/>
     <w:lsdException w:name="Table Theme" w:semiHidden="1" w:unhideWhenUsed="1"/>
-    <w:lsdException w:name="Note Level 1" w:semiHidden="1" w:unhideWhenUsed="1"/>
-    <w:lsdException w:name="Note Level 2" w:semiHidden="1" w:unhideWhenUsed="1"/>
-    <w:lsdException w:name="Note Level 3" w:semiHidden="1" w:unhideWhenUsed="1"/>
-    <w:lsdException w:name="Note Level 4" w:semiHidden="1" w:unhideWhenUsed="1"/>
-    <w:lsdException w:name="Note Level 5" w:semiHidden="1" w:unhideWhenUsed="1"/>
-    <w:lsdException w:name="Note Level 6" w:semiHidden="1" w:unhideWhenUsed="1"/>
-    <w:lsdException w:name="Note Level 7" w:semiHidden="1" w:unhideWhenUsed="1"/>
-    <w:lsdException w:name="Note Level 8" w:semiHidden="1" w:unhideWhenUsed="1"/>
-    <w:lsdException w:name="Note Level 9" w:semiHidden="1" w:unhideWhenUsed="1"/>
     <w:lsdException w:name="Placeholder Text" w:semiHidden="1"/>
     <w:lsdException w:name="No Spacing" w:uiPriority="1" w:qFormat="1"/>
     <w:lsdException w:name="Light Shading" w:uiPriority="60"/>
@@ -441,6 +1472,48 @@
     <w:uiPriority w:val="99"/>
     <w:semiHidden/>
     <w:unhideWhenUsed/>
+  </w:style>
+  <w:style w:type="paragraph" w:styleId="Header">
+    <w:name w:val="header"/>
+    <w:basedOn w:val="Normal"/>
+    <w:link w:val="HeaderChar"/>
+    <w:uiPriority w:val="99"/>
+    <w:unhideWhenUsed/>
+    <w:rsid w:val="00452B4F"/>
+    <w:pPr>
+      <w:tabs>
+        <w:tab w:val="center" w:pos="4680"/>
+        <w:tab w:val="right" w:pos="9360"/>
+      </w:tabs>
+    </w:pPr>
+  </w:style>
+  <w:style w:type="character" w:customStyle="1" w:styleId="HeaderChar">
+    <w:name w:val="Header Char"/>
+    <w:basedOn w:val="DefaultParagraphFont"/>
+    <w:link w:val="Header"/>
+    <w:uiPriority w:val="99"/>
+    <w:rsid w:val="00452B4F"/>
+  </w:style>
+  <w:style w:type="paragraph" w:styleId="Footer">
+    <w:name w:val="footer"/>
+    <w:basedOn w:val="Normal"/>
+    <w:link w:val="FooterChar"/>
+    <w:uiPriority w:val="99"/>
+    <w:unhideWhenUsed/>
+    <w:rsid w:val="00452B4F"/>
+    <w:pPr>
+      <w:tabs>
+        <w:tab w:val="center" w:pos="4680"/>
+        <w:tab w:val="right" w:pos="9360"/>
+      </w:tabs>
+    </w:pPr>
+  </w:style>
+  <w:style w:type="character" w:customStyle="1" w:styleId="FooterChar">
+    <w:name w:val="Footer Char"/>
+    <w:basedOn w:val="DefaultParagraphFont"/>
+    <w:link w:val="Footer"/>
+    <w:uiPriority w:val="99"/>
+    <w:rsid w:val="00452B4F"/>
   </w:style>
 </w:styles>
 </file>
